--- a/submit/AO/Responses to Reviewers/Response to Reviewers.docx
+++ b/submit/AO/Responses to Reviewers/Response to Reviewers.docx
@@ -1824,10 +1824,10 @@
             <v:path o:extrusionok="f" gradientshapeok="t" o:connecttype="rect"/>
             <o:lock v:ext="edit" aspectratio="t"/>
           </v:shapetype>
-          <v:shape id="_x0000_i1025" type="#_x0000_t75" style="width:58pt;height:33pt" o:ole="">
+          <v:shape id="_x0000_i1025" type="#_x0000_t75" style="width:58.15pt;height:33.1pt" o:ole="">
             <v:imagedata r:id="rId7" o:title=""/>
           </v:shape>
-          <o:OLEObject Type="Embed" ProgID="Equation.3" ShapeID="_x0000_i1025" DrawAspect="Content" ObjectID="_1570814120" r:id="rId8"/>
+          <o:OLEObject Type="Embed" ProgID="Equation.3" ShapeID="_x0000_i1025" DrawAspect="Content" ObjectID="_1570816893" r:id="rId8"/>
         </w:object>
       </w:r>
       <w:r>
@@ -2663,7 +2663,7 @@
         </w:rPr>
         <w:lastRenderedPageBreak/>
         <w:pict>
-          <v:shape id="_x0000_i1026" type="#_x0000_t75" style="width:256pt;height:182.5pt">
+          <v:shape id="_x0000_i1026" type="#_x0000_t75" style="width:256.05pt;height:182.5pt">
             <v:imagedata r:id="rId9" o:title="Beam%20profile"/>
           </v:shape>
         </w:pict>
@@ -4580,16 +4580,7 @@
           <w:szCs w:val="24"/>
         </w:rPr>
         <w:lastRenderedPageBreak/>
-        <w:t xml:space="preserve">bit higher than the </w:t>
-      </w:r>
-      <w:r>
-        <w:rPr>
-          <w:rFonts w:ascii="Times New Roman" w:hAnsi="Times New Roman" w:cs="Times New Roman"/>
-          <w:color w:val="0000FF"/>
-          <w:sz w:val="24"/>
-          <w:szCs w:val="24"/>
-        </w:rPr>
-        <w:t>lasing threshold</w:t>
+        <w:t>bit higher than the lasing threshold</w:t>
       </w:r>
       <w:r>
         <w:rPr>
@@ -4661,7 +4652,7 @@
         <w:snapToGrid w:val="0"/>
         <w:ind w:leftChars="0" w:left="420" w:firstLine="0"/>
         <w:rPr>
-          <w:rFonts w:ascii="Times New Roman" w:hAnsi="Times New Roman" w:cs="Times New Roman" w:hint="eastAsia"/>
+          <w:rFonts w:ascii="Times New Roman" w:hAnsi="Times New Roman" w:cs="Times New Roman"/>
           <w:color w:val="0000FF"/>
           <w:sz w:val="24"/>
           <w:szCs w:val="24"/>
@@ -4984,34 +4975,7 @@
           <w:sz w:val="24"/>
           <w:szCs w:val="24"/>
         </w:rPr>
-        <w:t>intensity modulation</w:t>
-      </w:r>
-      <w:r>
-        <w:rPr>
-          <w:rFonts w:ascii="Times New Roman" w:hAnsi="Times New Roman" w:cs="Times New Roman"/>
-          <w:color w:val="0000FF"/>
-          <w:sz w:val="24"/>
-          <w:szCs w:val="24"/>
-        </w:rPr>
-        <w:t xml:space="preserve">, which could not be caused by anything but </w:t>
-      </w:r>
-      <w:r>
-        <w:rPr>
-          <w:rFonts w:ascii="Times New Roman" w:hAnsi="Times New Roman" w:cs="Times New Roman"/>
-          <w:color w:val="0000FF"/>
-          <w:sz w:val="24"/>
-          <w:szCs w:val="24"/>
-        </w:rPr>
-        <w:t>Kerr effect</w:t>
-      </w:r>
-      <w:r>
-        <w:rPr>
-          <w:rFonts w:ascii="Times New Roman" w:hAnsi="Times New Roman" w:cs="Times New Roman"/>
-          <w:color w:val="0000FF"/>
-          <w:sz w:val="24"/>
-          <w:szCs w:val="24"/>
-        </w:rPr>
-        <w:t xml:space="preserve">. </w:t>
+        <w:t xml:space="preserve">intensity modulation, which could not be caused by anything but Kerr effect. </w:t>
       </w:r>
       <w:r>
         <w:rPr>
@@ -5312,16 +5276,7 @@
           <w:sz w:val="24"/>
           <w:szCs w:val="24"/>
         </w:rPr>
-        <w:t xml:space="preserve"> </w:t>
-      </w:r>
-      <w:r>
-        <w:rPr>
-          <w:rFonts w:ascii="Times New Roman" w:hAnsi="Times New Roman" w:cs="Times New Roman"/>
-          <w:color w:val="0000FF"/>
-          <w:sz w:val="24"/>
-          <w:szCs w:val="24"/>
-        </w:rPr>
-        <w:t xml:space="preserve">“HR1~HR3” </w:t>
+        <w:t xml:space="preserve"> “HR1~HR3” </w:t>
       </w:r>
       <w:r>
         <w:rPr>
@@ -5400,34 +5355,16 @@
           <w:sz w:val="24"/>
           <w:szCs w:val="24"/>
         </w:rPr>
-        <w:t>/her so careful check</w:t>
-      </w:r>
-      <w:r>
-        <w:rPr>
-          <w:rFonts w:ascii="Times New Roman" w:hAnsi="Times New Roman" w:cs="Times New Roman"/>
-          <w:color w:val="0000FF"/>
-          <w:sz w:val="24"/>
-          <w:szCs w:val="24"/>
-        </w:rPr>
-        <w:t>ing of our submitted manuscript.</w:t>
-      </w:r>
-      <w:r>
-        <w:rPr>
-          <w:rFonts w:ascii="Times New Roman" w:hAnsi="Times New Roman" w:cs="Times New Roman"/>
-          <w:color w:val="0000FF"/>
-          <w:sz w:val="24"/>
-          <w:szCs w:val="24"/>
-        </w:rPr>
-        <w:t xml:space="preserve"> </w:t>
-      </w:r>
-      <w:r>
-        <w:rPr>
-          <w:rFonts w:ascii="Times New Roman" w:hAnsi="Times New Roman" w:cs="Times New Roman"/>
-          <w:color w:val="0000FF"/>
-          <w:sz w:val="24"/>
-          <w:szCs w:val="24"/>
-        </w:rPr>
-        <w:t xml:space="preserve">“slop” </w:t>
+        <w:t>/her so careful checking of our submitted manuscript.</w:t>
+      </w:r>
+      <w:r>
+        <w:rPr>
+          <w:rFonts w:ascii="Times New Roman" w:hAnsi="Times New Roman" w:cs="Times New Roman"/>
+          <w:color w:val="0000FF"/>
+          <w:sz w:val="24"/>
+          <w:szCs w:val="24"/>
+        </w:rPr>
+        <w:t xml:space="preserve"> “slop” </w:t>
       </w:r>
       <w:r>
         <w:rPr>
@@ -5678,7 +5615,7 @@
       <w:pPr>
         <w:ind w:left="552"/>
         <w:rPr>
-          <w:rFonts w:ascii="Times New Roman" w:hAnsi="Times New Roman" w:hint="eastAsia"/>
+          <w:rFonts w:ascii="Times New Roman" w:hAnsi="Times New Roman"/>
           <w:sz w:val="24"/>
           <w:szCs w:val="24"/>
         </w:rPr>
@@ -5750,16 +5687,7 @@
           <w:sz w:val="24"/>
           <w:szCs w:val="24"/>
         </w:rPr>
-        <w:t>.</w:t>
-      </w:r>
-      <w:r>
-        <w:rPr>
-          <w:rFonts w:ascii="Times New Roman" w:hAnsi="Times New Roman" w:cs="Times New Roman"/>
-          <w:color w:val="0000FF"/>
-          <w:sz w:val="24"/>
-          <w:szCs w:val="24"/>
-        </w:rPr>
-        <w:t xml:space="preserve"> The sentence “</w:t>
+        <w:t>. The sentence “</w:t>
       </w:r>
       <w:r>
         <w:rPr>
@@ -5897,16 +5825,16 @@
           <w:sz w:val="24"/>
           <w:szCs w:val="24"/>
         </w:rPr>
-        <w:t xml:space="preserve"> S. Edwards, J</w:t>
-      </w:r>
-      <w:r>
-        <w:rPr>
-          <w:rFonts w:ascii="Times New Roman" w:hAnsi="Times New Roman" w:cs="Times New Roman"/>
+        <w:t xml:space="preserve"> S. Edwards, J. S. Zhu, J. Chen, M. B. Carter, D. M. Thal, J. J.G. Tesmer, S. W. Graves, </w:t>
+      </w:r>
+      <w:r>
+        <w:rPr>
+          <w:rFonts w:ascii="Times New Roman" w:hAnsi="Times New Roman" w:cs="Times New Roman" w:hint="eastAsia"/>
           <w:color w:val="FF0000"/>
           <w:sz w:val="24"/>
           <w:szCs w:val="24"/>
         </w:rPr>
-        <w:t>. S.</w:t>
+        <w:t>and</w:t>
       </w:r>
       <w:r>
         <w:rPr>
@@ -5915,8 +5843,10 @@
           <w:sz w:val="24"/>
           <w:szCs w:val="24"/>
         </w:rPr>
-        <w:t xml:space="preserve"> Zhu, J</w:t>
-      </w:r>
+        <w:t xml:space="preserve"> </w:t>
+      </w:r>
+      <w:bookmarkStart w:id="0" w:name="_GoBack"/>
+      <w:bookmarkEnd w:id="0"/>
       <w:r>
         <w:rPr>
           <w:rFonts w:ascii="Times New Roman" w:hAnsi="Times New Roman" w:cs="Times New Roman"/>
@@ -5924,115 +5854,7 @@
           <w:sz w:val="24"/>
           <w:szCs w:val="24"/>
         </w:rPr>
-        <w:t>.</w:t>
-      </w:r>
-      <w:r>
-        <w:rPr>
-          <w:rFonts w:ascii="Times New Roman" w:hAnsi="Times New Roman" w:cs="Times New Roman"/>
-          <w:color w:val="FF0000"/>
-          <w:sz w:val="24"/>
-          <w:szCs w:val="24"/>
-        </w:rPr>
-        <w:t xml:space="preserve"> Chen, M</w:t>
-      </w:r>
-      <w:r>
-        <w:rPr>
-          <w:rFonts w:ascii="Times New Roman" w:hAnsi="Times New Roman" w:cs="Times New Roman"/>
-          <w:color w:val="FF0000"/>
-          <w:sz w:val="24"/>
-          <w:szCs w:val="24"/>
-        </w:rPr>
-        <w:t>.</w:t>
-      </w:r>
-      <w:r>
-        <w:rPr>
-          <w:rFonts w:ascii="Times New Roman" w:hAnsi="Times New Roman" w:cs="Times New Roman"/>
-          <w:color w:val="FF0000"/>
-          <w:sz w:val="24"/>
-          <w:szCs w:val="24"/>
-        </w:rPr>
-        <w:t xml:space="preserve"> B. Carter, D</w:t>
-      </w:r>
-      <w:r>
-        <w:rPr>
-          <w:rFonts w:ascii="Times New Roman" w:hAnsi="Times New Roman" w:cs="Times New Roman"/>
-          <w:color w:val="FF0000"/>
-          <w:sz w:val="24"/>
-          <w:szCs w:val="24"/>
-        </w:rPr>
-        <w:t>.</w:t>
-      </w:r>
-      <w:r>
-        <w:rPr>
-          <w:rFonts w:ascii="Times New Roman" w:hAnsi="Times New Roman" w:cs="Times New Roman"/>
-          <w:color w:val="FF0000"/>
-          <w:sz w:val="24"/>
-          <w:szCs w:val="24"/>
-        </w:rPr>
-        <w:t xml:space="preserve"> M. Thal,</w:t>
-      </w:r>
-      <w:r>
-        <w:rPr>
-          <w:rFonts w:ascii="Times New Roman" w:hAnsi="Times New Roman" w:cs="Times New Roman"/>
-          <w:color w:val="FF0000"/>
-          <w:sz w:val="24"/>
-          <w:szCs w:val="24"/>
-        </w:rPr>
-        <w:t xml:space="preserve"> </w:t>
-      </w:r>
-      <w:r>
-        <w:rPr>
-          <w:rFonts w:ascii="Times New Roman" w:hAnsi="Times New Roman" w:cs="Times New Roman"/>
-          <w:color w:val="FF0000"/>
-          <w:sz w:val="24"/>
-          <w:szCs w:val="24"/>
-        </w:rPr>
-        <w:t>J</w:t>
-      </w:r>
-      <w:r>
-        <w:rPr>
-          <w:rFonts w:ascii="Times New Roman" w:hAnsi="Times New Roman" w:cs="Times New Roman"/>
-          <w:color w:val="FF0000"/>
-          <w:sz w:val="24"/>
-          <w:szCs w:val="24"/>
-        </w:rPr>
-        <w:t>.</w:t>
-      </w:r>
-      <w:r>
-        <w:rPr>
-          <w:rFonts w:ascii="Times New Roman" w:hAnsi="Times New Roman" w:cs="Times New Roman"/>
-          <w:color w:val="FF0000"/>
-          <w:sz w:val="24"/>
-          <w:szCs w:val="24"/>
-        </w:rPr>
-        <w:t xml:space="preserve"> J.G. Tesmer, S</w:t>
-      </w:r>
-      <w:r>
-        <w:rPr>
-          <w:rFonts w:ascii="Times New Roman" w:hAnsi="Times New Roman" w:cs="Times New Roman"/>
-          <w:color w:val="FF0000"/>
-          <w:sz w:val="24"/>
-          <w:szCs w:val="24"/>
-        </w:rPr>
-        <w:t>. W. Graves,</w:t>
-      </w:r>
-      <w:r>
-        <w:rPr>
-          <w:rFonts w:ascii="Times New Roman" w:hAnsi="Times New Roman" w:cs="Times New Roman"/>
-          <w:color w:val="FF0000"/>
-          <w:sz w:val="24"/>
-          <w:szCs w:val="24"/>
-        </w:rPr>
-        <w:t xml:space="preserve"> L</w:t>
-      </w:r>
-      <w:r>
-        <w:rPr>
-          <w:rFonts w:ascii="Times New Roman" w:hAnsi="Times New Roman" w:cs="Times New Roman"/>
-          <w:color w:val="FF0000"/>
-          <w:sz w:val="24"/>
-          <w:szCs w:val="24"/>
-        </w:rPr>
-        <w:t>. A. Sklar, “Cluster Cytometry for High-Capacity Bioanalysis”, Cytometry Part A, 81A: 419-429 (2012).</w:t>
+        <w:t>L. A. Sklar, “Cluster Cytometry for High-Capacity Bioanalysis”, Cytometry Part A, 81A: 419-429 (2012).</w:t>
       </w:r>
     </w:p>
     <w:p>
@@ -6046,7 +5868,7 @@
         <w:snapToGrid w:val="0"/>
         <w:ind w:left="552" w:firstLineChars="0"/>
         <w:rPr>
-          <w:rFonts w:ascii="Times New Roman" w:hAnsi="Times New Roman" w:cs="Times New Roman" w:hint="eastAsia"/>
+          <w:rFonts w:ascii="Times New Roman" w:hAnsi="Times New Roman" w:cs="Times New Roman"/>
           <w:color w:val="0000FF"/>
           <w:sz w:val="24"/>
           <w:szCs w:val="24"/>
@@ -6093,16 +5915,7 @@
           <w:sz w:val="24"/>
           <w:szCs w:val="24"/>
         </w:rPr>
-        <w:t>/her so careful checking of our submitted manuscript.</w:t>
-      </w:r>
-      <w:r>
-        <w:rPr>
-          <w:rFonts w:ascii="Times New Roman" w:hAnsi="Times New Roman" w:cs="Times New Roman"/>
-          <w:color w:val="0000FF"/>
-          <w:sz w:val="24"/>
-          <w:szCs w:val="24"/>
-        </w:rPr>
-        <w:t xml:space="preserve"> R</w:t>
+        <w:t>/her so careful checking of our submitted manuscript. R</w:t>
       </w:r>
       <w:r>
         <w:rPr>
@@ -6174,7 +5987,7 @@
         <w:snapToGrid w:val="0"/>
         <w:ind w:leftChars="0" w:left="0" w:firstLine="0"/>
         <w:rPr>
-          <w:rFonts w:ascii="Times New Roman" w:hAnsi="Times New Roman" w:cs="Times New Roman" w:hint="eastAsia"/>
+          <w:rFonts w:ascii="Times New Roman" w:hAnsi="Times New Roman" w:cs="Times New Roman"/>
           <w:color w:val="0000FF"/>
           <w:sz w:val="24"/>
           <w:szCs w:val="24"/>
@@ -6275,12 +6088,30 @@
       <w:pPr>
         <w:ind w:leftChars="0" w:left="420" w:firstLine="0"/>
         <w:rPr>
+          <w:rFonts w:ascii="Times New Roman" w:hAnsi="Times New Roman" w:cs="Times New Roman"/>
+          <w:color w:val="0000FF"/>
+          <w:sz w:val="24"/>
+          <w:szCs w:val="24"/>
+        </w:rPr>
+      </w:pPr>
+      <w:r>
+        <w:rPr>
           <w:rFonts w:ascii="Times New Roman" w:hAnsi="Times New Roman" w:cs="Times New Roman" w:hint="eastAsia"/>
           <w:color w:val="0000FF"/>
           <w:sz w:val="24"/>
           <w:szCs w:val="24"/>
         </w:rPr>
-      </w:pPr>
+        <w:t>We thank the reviewer for his</w:t>
+      </w:r>
+      <w:r>
+        <w:rPr>
+          <w:rFonts w:ascii="Times New Roman" w:hAnsi="Times New Roman" w:cs="Times New Roman"/>
+          <w:color w:val="0000FF"/>
+          <w:sz w:val="24"/>
+          <w:szCs w:val="24"/>
+        </w:rPr>
+        <w:t>/her adv</w:t>
+      </w:r>
       <w:r>
         <w:rPr>
           <w:rFonts w:ascii="Times New Roman" w:hAnsi="Times New Roman" w:cs="Times New Roman" w:hint="eastAsia"/>
@@ -6288,24 +6119,6 @@
           <w:sz w:val="24"/>
           <w:szCs w:val="24"/>
         </w:rPr>
-        <w:t>We thank the reviewer for his</w:t>
-      </w:r>
-      <w:r>
-        <w:rPr>
-          <w:rFonts w:ascii="Times New Roman" w:hAnsi="Times New Roman" w:cs="Times New Roman"/>
-          <w:color w:val="0000FF"/>
-          <w:sz w:val="24"/>
-          <w:szCs w:val="24"/>
-        </w:rPr>
-        <w:t>/her adv</w:t>
-      </w:r>
-      <w:r>
-        <w:rPr>
-          <w:rFonts w:ascii="Times New Roman" w:hAnsi="Times New Roman" w:cs="Times New Roman" w:hint="eastAsia"/>
-          <w:color w:val="0000FF"/>
-          <w:sz w:val="24"/>
-          <w:szCs w:val="24"/>
-        </w:rPr>
         <w:t>ice</w:t>
       </w:r>
       <w:r>
@@ -6371,8 +6184,6 @@
         </w:rPr>
         <w:t xml:space="preserve"> </w:t>
       </w:r>
-      <w:bookmarkStart w:id="0" w:name="_GoBack"/>
-      <w:bookmarkEnd w:id="0"/>
       <w:r>
         <w:rPr>
           <w:rFonts w:ascii="Times New Roman" w:hAnsi="Times New Roman" w:cs="Times New Roman"/>
@@ -6465,6 +6276,12 @@
       </w:r>
     </w:p>
     <w:sectPr>
+      <w:headerReference w:type="even" r:id="rId10"/>
+      <w:headerReference w:type="default" r:id="rId11"/>
+      <w:footerReference w:type="even" r:id="rId12"/>
+      <w:footerReference w:type="default" r:id="rId13"/>
+      <w:headerReference w:type="first" r:id="rId14"/>
+      <w:footerReference w:type="first" r:id="rId15"/>
       <w:pgSz w:w="11906" w:h="16838"/>
       <w:pgMar w:top="1440" w:right="1800" w:bottom="1440" w:left="1800" w:header="851" w:footer="992" w:gutter="0"/>
       <w:cols w:space="425"/>
@@ -6499,6 +6316,39 @@
 </w:endnotes>
 </file>
 
+<file path=word/footer1.xml><?xml version="1.0" encoding="utf-8"?>
+<w:ftr xmlns:wpc="http://schemas.microsoft.com/office/word/2010/wordprocessingCanvas" xmlns:cx="http://schemas.microsoft.com/office/drawing/2014/chartex" xmlns:mc="http://schemas.openxmlformats.org/markup-compatibility/2006" xmlns:o="urn:schemas-microsoft-com:office:office" xmlns:r="http://schemas.openxmlformats.org/officeDocument/2006/relationships" xmlns:m="http://schemas.openxmlformats.org/officeDocument/2006/math" xmlns:v="urn:schemas-microsoft-com:vml" xmlns:wp14="http://schemas.microsoft.com/office/word/2010/wordprocessingDrawing" xmlns:wp="http://schemas.openxmlformats.org/drawingml/2006/wordprocessingDrawing" xmlns:w10="urn:schemas-microsoft-com:office:word" xmlns:w="http://schemas.openxmlformats.org/wordprocessingml/2006/main" xmlns:w14="http://schemas.microsoft.com/office/word/2010/wordml" xmlns:w15="http://schemas.microsoft.com/office/word/2012/wordml" xmlns:w16se="http://schemas.microsoft.com/office/word/2015/wordml/symex" xmlns:wpg="http://schemas.microsoft.com/office/word/2010/wordprocessingGroup" xmlns:wpi="http://schemas.microsoft.com/office/word/2010/wordprocessingInk" xmlns:wne="http://schemas.microsoft.com/office/word/2006/wordml" xmlns:wps="http://schemas.microsoft.com/office/word/2010/wordprocessingShape" mc:Ignorable="w14 w15 w16se wp14">
+  <w:p>
+    <w:pPr>
+      <w:pStyle w:val="a6"/>
+      <w:ind w:left="552"/>
+    </w:pPr>
+  </w:p>
+</w:ftr>
+</file>
+
+<file path=word/footer2.xml><?xml version="1.0" encoding="utf-8"?>
+<w:ftr xmlns:wpc="http://schemas.microsoft.com/office/word/2010/wordprocessingCanvas" xmlns:cx="http://schemas.microsoft.com/office/drawing/2014/chartex" xmlns:mc="http://schemas.openxmlformats.org/markup-compatibility/2006" xmlns:o="urn:schemas-microsoft-com:office:office" xmlns:r="http://schemas.openxmlformats.org/officeDocument/2006/relationships" xmlns:m="http://schemas.openxmlformats.org/officeDocument/2006/math" xmlns:v="urn:schemas-microsoft-com:vml" xmlns:wp14="http://schemas.microsoft.com/office/word/2010/wordprocessingDrawing" xmlns:wp="http://schemas.openxmlformats.org/drawingml/2006/wordprocessingDrawing" xmlns:w10="urn:schemas-microsoft-com:office:word" xmlns:w="http://schemas.openxmlformats.org/wordprocessingml/2006/main" xmlns:w14="http://schemas.microsoft.com/office/word/2010/wordml" xmlns:w15="http://schemas.microsoft.com/office/word/2012/wordml" xmlns:w16se="http://schemas.microsoft.com/office/word/2015/wordml/symex" xmlns:wpg="http://schemas.microsoft.com/office/word/2010/wordprocessingGroup" xmlns:wpi="http://schemas.microsoft.com/office/word/2010/wordprocessingInk" xmlns:wne="http://schemas.microsoft.com/office/word/2006/wordml" xmlns:wps="http://schemas.microsoft.com/office/word/2010/wordprocessingShape" mc:Ignorable="w14 w15 w16se wp14">
+  <w:p>
+    <w:pPr>
+      <w:pStyle w:val="a6"/>
+      <w:ind w:left="552"/>
+    </w:pPr>
+  </w:p>
+</w:ftr>
+</file>
+
+<file path=word/footer3.xml><?xml version="1.0" encoding="utf-8"?>
+<w:ftr xmlns:wpc="http://schemas.microsoft.com/office/word/2010/wordprocessingCanvas" xmlns:cx="http://schemas.microsoft.com/office/drawing/2014/chartex" xmlns:mc="http://schemas.openxmlformats.org/markup-compatibility/2006" xmlns:o="urn:schemas-microsoft-com:office:office" xmlns:r="http://schemas.openxmlformats.org/officeDocument/2006/relationships" xmlns:m="http://schemas.openxmlformats.org/officeDocument/2006/math" xmlns:v="urn:schemas-microsoft-com:vml" xmlns:wp14="http://schemas.microsoft.com/office/word/2010/wordprocessingDrawing" xmlns:wp="http://schemas.openxmlformats.org/drawingml/2006/wordprocessingDrawing" xmlns:w10="urn:schemas-microsoft-com:office:word" xmlns:w="http://schemas.openxmlformats.org/wordprocessingml/2006/main" xmlns:w14="http://schemas.microsoft.com/office/word/2010/wordml" xmlns:w15="http://schemas.microsoft.com/office/word/2012/wordml" xmlns:w16se="http://schemas.microsoft.com/office/word/2015/wordml/symex" xmlns:wpg="http://schemas.microsoft.com/office/word/2010/wordprocessingGroup" xmlns:wpi="http://schemas.microsoft.com/office/word/2010/wordprocessingInk" xmlns:wne="http://schemas.microsoft.com/office/word/2006/wordml" xmlns:wps="http://schemas.microsoft.com/office/word/2010/wordprocessingShape" mc:Ignorable="w14 w15 w16se wp14">
+  <w:p>
+    <w:pPr>
+      <w:pStyle w:val="a6"/>
+      <w:ind w:left="552"/>
+    </w:pPr>
+  </w:p>
+</w:ftr>
+</file>
+
 <file path=word/footnotes.xml><?xml version="1.0" encoding="utf-8"?>
 <w:footnotes xmlns:wpc="http://schemas.microsoft.com/office/word/2010/wordprocessingCanvas" xmlns:cx="http://schemas.microsoft.com/office/drawing/2014/chartex" xmlns:mc="http://schemas.openxmlformats.org/markup-compatibility/2006" xmlns:o="urn:schemas-microsoft-com:office:office" xmlns:r="http://schemas.openxmlformats.org/officeDocument/2006/relationships" xmlns:m="http://schemas.openxmlformats.org/officeDocument/2006/math" xmlns:v="urn:schemas-microsoft-com:vml" xmlns:wp14="http://schemas.microsoft.com/office/word/2010/wordprocessingDrawing" xmlns:wp="http://schemas.openxmlformats.org/drawingml/2006/wordprocessingDrawing" xmlns:w10="urn:schemas-microsoft-com:office:word" xmlns:w="http://schemas.openxmlformats.org/wordprocessingml/2006/main" xmlns:w14="http://schemas.microsoft.com/office/word/2010/wordml" xmlns:w15="http://schemas.microsoft.com/office/word/2012/wordml" xmlns:w16se="http://schemas.microsoft.com/office/word/2015/wordml/symex" xmlns:wpg="http://schemas.microsoft.com/office/word/2010/wordprocessingGroup" xmlns:wpi="http://schemas.microsoft.com/office/word/2010/wordprocessingInk" xmlns:wne="http://schemas.microsoft.com/office/word/2006/wordml" xmlns:wps="http://schemas.microsoft.com/office/word/2010/wordprocessingShape" mc:Ignorable="w14 w15 w16se wp14">
   <w:footnote w:type="separator" w:id="-1">
@@ -6522,6 +6372,39 @@
     </w:p>
   </w:footnote>
 </w:footnotes>
+</file>
+
+<file path=word/header1.xml><?xml version="1.0" encoding="utf-8"?>
+<w:hdr xmlns:wpc="http://schemas.microsoft.com/office/word/2010/wordprocessingCanvas" xmlns:cx="http://schemas.microsoft.com/office/drawing/2014/chartex" xmlns:mc="http://schemas.openxmlformats.org/markup-compatibility/2006" xmlns:o="urn:schemas-microsoft-com:office:office" xmlns:r="http://schemas.openxmlformats.org/officeDocument/2006/relationships" xmlns:m="http://schemas.openxmlformats.org/officeDocument/2006/math" xmlns:v="urn:schemas-microsoft-com:vml" xmlns:wp14="http://schemas.microsoft.com/office/word/2010/wordprocessingDrawing" xmlns:wp="http://schemas.openxmlformats.org/drawingml/2006/wordprocessingDrawing" xmlns:w10="urn:schemas-microsoft-com:office:word" xmlns:w="http://schemas.openxmlformats.org/wordprocessingml/2006/main" xmlns:w14="http://schemas.microsoft.com/office/word/2010/wordml" xmlns:w15="http://schemas.microsoft.com/office/word/2012/wordml" xmlns:w16se="http://schemas.microsoft.com/office/word/2015/wordml/symex" xmlns:wpg="http://schemas.microsoft.com/office/word/2010/wordprocessingGroup" xmlns:wpi="http://schemas.microsoft.com/office/word/2010/wordprocessingInk" xmlns:wne="http://schemas.microsoft.com/office/word/2006/wordml" xmlns:wps="http://schemas.microsoft.com/office/word/2010/wordprocessingShape" mc:Ignorable="w14 w15 w16se wp14">
+  <w:p>
+    <w:pPr>
+      <w:pStyle w:val="a4"/>
+      <w:ind w:left="552"/>
+    </w:pPr>
+  </w:p>
+</w:hdr>
+</file>
+
+<file path=word/header2.xml><?xml version="1.0" encoding="utf-8"?>
+<w:hdr xmlns:wpc="http://schemas.microsoft.com/office/word/2010/wordprocessingCanvas" xmlns:cx="http://schemas.microsoft.com/office/drawing/2014/chartex" xmlns:mc="http://schemas.openxmlformats.org/markup-compatibility/2006" xmlns:o="urn:schemas-microsoft-com:office:office" xmlns:r="http://schemas.openxmlformats.org/officeDocument/2006/relationships" xmlns:m="http://schemas.openxmlformats.org/officeDocument/2006/math" xmlns:v="urn:schemas-microsoft-com:vml" xmlns:wp14="http://schemas.microsoft.com/office/word/2010/wordprocessingDrawing" xmlns:wp="http://schemas.openxmlformats.org/drawingml/2006/wordprocessingDrawing" xmlns:w10="urn:schemas-microsoft-com:office:word" xmlns:w="http://schemas.openxmlformats.org/wordprocessingml/2006/main" xmlns:w14="http://schemas.microsoft.com/office/word/2010/wordml" xmlns:w15="http://schemas.microsoft.com/office/word/2012/wordml" xmlns:w16se="http://schemas.microsoft.com/office/word/2015/wordml/symex" xmlns:wpg="http://schemas.microsoft.com/office/word/2010/wordprocessingGroup" xmlns:wpi="http://schemas.microsoft.com/office/word/2010/wordprocessingInk" xmlns:wne="http://schemas.microsoft.com/office/word/2006/wordml" xmlns:wps="http://schemas.microsoft.com/office/word/2010/wordprocessingShape" mc:Ignorable="w14 w15 w16se wp14">
+  <w:p>
+    <w:pPr>
+      <w:pStyle w:val="a4"/>
+      <w:ind w:left="552"/>
+    </w:pPr>
+  </w:p>
+</w:hdr>
+</file>
+
+<file path=word/header3.xml><?xml version="1.0" encoding="utf-8"?>
+<w:hdr xmlns:wpc="http://schemas.microsoft.com/office/word/2010/wordprocessingCanvas" xmlns:cx="http://schemas.microsoft.com/office/drawing/2014/chartex" xmlns:mc="http://schemas.openxmlformats.org/markup-compatibility/2006" xmlns:o="urn:schemas-microsoft-com:office:office" xmlns:r="http://schemas.openxmlformats.org/officeDocument/2006/relationships" xmlns:m="http://schemas.openxmlformats.org/officeDocument/2006/math" xmlns:v="urn:schemas-microsoft-com:vml" xmlns:wp14="http://schemas.microsoft.com/office/word/2010/wordprocessingDrawing" xmlns:wp="http://schemas.openxmlformats.org/drawingml/2006/wordprocessingDrawing" xmlns:w10="urn:schemas-microsoft-com:office:word" xmlns:w="http://schemas.openxmlformats.org/wordprocessingml/2006/main" xmlns:w14="http://schemas.microsoft.com/office/word/2010/wordml" xmlns:w15="http://schemas.microsoft.com/office/word/2012/wordml" xmlns:w16se="http://schemas.microsoft.com/office/word/2015/wordml/symex" xmlns:wpg="http://schemas.microsoft.com/office/word/2010/wordprocessingGroup" xmlns:wpi="http://schemas.microsoft.com/office/word/2010/wordprocessingInk" xmlns:wne="http://schemas.microsoft.com/office/word/2006/wordml" xmlns:wps="http://schemas.microsoft.com/office/word/2010/wordprocessingShape" mc:Ignorable="w14 w15 w16se wp14">
+  <w:p>
+    <w:pPr>
+      <w:pStyle w:val="a4"/>
+      <w:ind w:left="552"/>
+    </w:pPr>
+  </w:p>
+</w:hdr>
 </file>
 
 <file path=word/numbering.xml><?xml version="1.0" encoding="utf-8"?>
